--- a/Komponenten der Reihen und Stundenplanung.docx
+++ b/Komponenten der Reihen und Stundenplanung.docx
@@ -188,8 +188,6 @@
             <w:r>
               <w:t xml:space="preserve"> (80%) anstreben!</w:t>
             </w:r>
-            <w:bookmarkStart w:id="0" w:name="_GoBack"/>
-            <w:bookmarkEnd w:id="0"/>
           </w:p>
         </w:tc>
         <w:tc>
@@ -474,6 +472,13 @@
       </w:tr>
     </w:tbl>
     <w:p/>
+    <w:p>
+      <w:r>
+        <w:t>CASE: Kategorisierung, Proportionalität, Einführung von Eingangs- und Ausgangsgrößen, Umgang mit mehreren Variablen, …</w:t>
+      </w:r>
+      <w:bookmarkStart w:id="0" w:name="_GoBack"/>
+      <w:bookmarkEnd w:id="0"/>
+    </w:p>
     <w:sectPr>
       <w:headerReference w:type="default" r:id="rId7"/>
       <w:pgSz w:w="16838" w:h="11906" w:orient="landscape"/>
@@ -816,6 +821,7 @@
     <w:lsdException w:name="HTML Sample" w:semiHidden="1" w:unhideWhenUsed="1"/>
     <w:lsdException w:name="HTML Typewriter" w:semiHidden="1" w:unhideWhenUsed="1"/>
     <w:lsdException w:name="HTML Variable" w:semiHidden="1" w:unhideWhenUsed="1"/>
+    <w:lsdException w:name="Normal Table" w:semiHidden="1" w:unhideWhenUsed="1"/>
     <w:lsdException w:name="annotation subject" w:semiHidden="1" w:unhideWhenUsed="1"/>
     <w:lsdException w:name="No List" w:semiHidden="1" w:unhideWhenUsed="1"/>
     <w:lsdException w:name="Outline List 1" w:semiHidden="1" w:unhideWhenUsed="1"/>
@@ -862,8 +868,10 @@
     <w:lsdException w:name="Table Subtle 2" w:semiHidden="1" w:unhideWhenUsed="1"/>
     <w:lsdException w:name="Table Web 1" w:semiHidden="1" w:unhideWhenUsed="1"/>
     <w:lsdException w:name="Table Web 2" w:semiHidden="1" w:unhideWhenUsed="1"/>
+    <w:lsdException w:name="Table Web 3" w:semiHidden="1" w:unhideWhenUsed="1"/>
     <w:lsdException w:name="Balloon Text" w:semiHidden="1" w:unhideWhenUsed="1"/>
     <w:lsdException w:name="Table Grid" w:uiPriority="59"/>
+    <w:lsdException w:name="Table Theme" w:semiHidden="1" w:unhideWhenUsed="1"/>
     <w:lsdException w:name="Placeholder Text" w:semiHidden="1"/>
     <w:lsdException w:name="No Spacing" w:uiPriority="1" w:qFormat="1"/>
     <w:lsdException w:name="Light Shading" w:uiPriority="60"/>
